--- a/frontpage_doc.docx
+++ b/frontpage_doc.docx
@@ -13,12 +13,23 @@
       </w:pPr>
       <w:r>
         <w:rPr>
+          <w:rFonts w:hint="default"/>
           <w:b/>
           <w:color w:val="CA400A"/>
           <w:sz w:val="30"/>
           <w:szCs w:val="30"/>
-        </w:rPr>
-        <w:t>MINI PROJECT REPORT</w:t>
+          <w:lang w:val="en-IN"/>
+        </w:rPr>
+        <w:t>MAJOR</w:t>
+      </w:r>
+      <w:r>
+        <w:rPr>
+          <w:b/>
+          <w:color w:val="CA400A"/>
+          <w:sz w:val="30"/>
+          <w:szCs w:val="30"/>
+        </w:rPr>
+        <w:t xml:space="preserve"> PROJECT REPORT</w:t>
       </w:r>
     </w:p>
     <w:p>
@@ -82,6 +93,15 @@
                           <a:noFill/>
                         </a:ln>
                       </wps:spPr>
+                      <wps:txbx>
+                        <w:txbxContent>
+                          <w:p>
+                            <w:pPr>
+                              <w:jc w:val="center"/>
+                            </w:pPr>
+                          </w:p>
+                        </w:txbxContent>
+                      </wps:txbx>
                       <wps:bodyPr rot="0" vert="horz" wrap="square" lIns="91440" tIns="45720" rIns="91440" bIns="45720" anchor="t" anchorCtr="0" upright="1">
                         <a:noAutofit/>
                       </wps:bodyPr>
@@ -93,11 +113,20 @@
           </mc:Choice>
           <mc:Fallback>
             <w:pict>
-              <v:rect id="Rectangle 62" o:spid="_x0000_s1026" o:spt="1" style="position:absolute;left:0pt;margin-left:-69.45pt;margin-top:43.25pt;height:7.75pt;width:632.65pt;mso-position-horizontal-relative:margin;mso-wrap-distance-left:0pt;mso-wrap-distance-right:0pt;z-index:-251657216;mso-width-relative:page;mso-height-relative:page;" fillcolor="#CC420C" filled="t" stroked="f" coordsize="21600,21600" wrapcoords="0 0 0 18116 21550 18116 21550 0 0 0" o:gfxdata="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">
+              <v:rect id="Rectangle 62" o:spid="_x0000_s1026" o:spt="1" style="position:absolute;left:0pt;margin-left:-69.45pt;margin-top:43.25pt;height:7.75pt;width:632.65pt;mso-position-horizontal-relative:margin;mso-wrap-distance-left:0pt;mso-wrap-distance-right:0pt;z-index:-251657216;mso-width-relative:page;mso-height-relative:page;" fillcolor="#CC420C" filled="t" stroked="f" coordsize="21600,21600" wrapcoords="0 0 0 18116 21550 18116 21550 0 0 0" o:gfxdata="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">
                 <v:fill on="t" focussize="0,0"/>
                 <v:stroke on="f"/>
                 <v:imagedata o:title=""/>
                 <o:lock v:ext="edit" aspectratio="f"/>
+                <v:textbox>
+                  <w:txbxContent>
+                    <w:p>
+                      <w:pPr>
+                        <w:jc w:val="center"/>
+                      </w:pPr>
+                    </w:p>
+                  </w:txbxContent>
+                </v:textbox>
                 <w10:wrap type="tight"/>
               </v:rect>
             </w:pict>
@@ -111,7 +140,47 @@
           <w:sz w:val="28"/>
           <w:szCs w:val="28"/>
         </w:rPr>
-        <w:t xml:space="preserve">“INTRUDER DETECTION IN HOME AUTOMATION USING COMPUTER VISION” </w:t>
+        <w:t>“</w:t>
+      </w:r>
+      <w:r>
+        <w:rPr>
+          <w:rFonts w:hint="default"/>
+          <w:b/>
+          <w:color w:val="CA400A"/>
+          <w:sz w:val="28"/>
+          <w:szCs w:val="28"/>
+          <w:lang w:val="en-IN"/>
+        </w:rPr>
+        <w:t xml:space="preserve">S.O.T.A. </w:t>
+      </w:r>
+      <w:r>
+        <w:rPr>
+          <w:b/>
+          <w:color w:val="CA400A"/>
+          <w:sz w:val="28"/>
+          <w:szCs w:val="28"/>
+        </w:rPr>
+        <w:t>INTRUDER DETECTION</w:t>
+      </w:r>
+      <w:r>
+        <w:rPr>
+          <w:rFonts w:hint="default"/>
+          <w:b/>
+          <w:color w:val="CA400A"/>
+          <w:sz w:val="28"/>
+          <w:szCs w:val="28"/>
+          <w:lang w:val="en-IN"/>
+        </w:rPr>
+        <w:t xml:space="preserve"> FRAMEWORK</w:t>
+      </w:r>
+      <w:r>
+        <w:rPr>
+          <w:b/>
+          <w:color w:val="CA400A"/>
+          <w:sz w:val="28"/>
+          <w:szCs w:val="28"/>
+        </w:rPr>
+        <w:t xml:space="preserve">” </w:t>
       </w:r>
     </w:p>
     <w:p>
@@ -158,7 +227,29 @@
           <w:spacing w:val="-2"/>
           <w:shd w:val="clear" w:color="auto" w:fill="FFFFFF"/>
         </w:rPr>
-        <w:t xml:space="preserve">A MINI PROJECT REPORT SUBMITTED </w:t>
+        <w:t xml:space="preserve">A </w:t>
+      </w:r>
+      <w:r>
+        <w:rPr>
+          <w:rFonts w:hint="default"/>
+          <w:b/>
+          <w:bCs/>
+          <w:color w:val="000000"/>
+          <w:spacing w:val="-2"/>
+          <w:shd w:val="clear" w:color="auto" w:fill="FFFFFF"/>
+          <w:lang w:val="en-IN"/>
+        </w:rPr>
+        <w:t xml:space="preserve">MAJOR </w:t>
+      </w:r>
+      <w:r>
+        <w:rPr>
+          <w:b/>
+          <w:bCs/>
+          <w:color w:val="000000"/>
+          <w:spacing w:val="-2"/>
+          <w:shd w:val="clear" w:color="auto" w:fill="FFFFFF"/>
+        </w:rPr>
+        <w:t xml:space="preserve">PROJECT REPORT SUBMITTED </w:t>
       </w:r>
     </w:p>
     <w:p>
@@ -3719,7 +3810,7 @@
     <w:lsdException w:uiPriority="99" w:name="footnote text"/>
     <w:lsdException w:uiPriority="99" w:name="annotation text"/>
     <w:lsdException w:qFormat="1" w:uiPriority="99" w:semiHidden="0" w:name="header"/>
-    <w:lsdException w:uiPriority="99" w:semiHidden="0" w:name="footer"/>
+    <w:lsdException w:qFormat="1" w:uiPriority="99" w:semiHidden="0" w:name="footer"/>
     <w:lsdException w:uiPriority="99" w:name="index heading"/>
     <w:lsdException w:qFormat="1" w:uiPriority="35" w:name="caption"/>
     <w:lsdException w:uiPriority="99" w:name="table of figures"/>
@@ -3772,7 +3863,7 @@
     <w:lsdException w:uiPriority="99" w:name="Body Text Indent 2"/>
     <w:lsdException w:uiPriority="99" w:name="Body Text Indent 3"/>
     <w:lsdException w:uiPriority="99" w:name="Block Text"/>
-    <w:lsdException w:unhideWhenUsed="0" w:uiPriority="0" w:semiHidden="0" w:name="Hyperlink"/>
+    <w:lsdException w:qFormat="1" w:unhideWhenUsed="0" w:uiPriority="0" w:semiHidden="0" w:name="Hyperlink"/>
     <w:lsdException w:uiPriority="99" w:name="FollowedHyperlink"/>
     <w:lsdException w:qFormat="1" w:unhideWhenUsed="0" w:uiPriority="22" w:semiHidden="0" w:name="Strong"/>
     <w:lsdException w:qFormat="1" w:unhideWhenUsed="0" w:uiPriority="20" w:semiHidden="0" w:name="Emphasis"/>
@@ -3835,7 +3926,7 @@
     <w:lsdException w:uiPriority="99" w:name="Table Web 2"/>
     <w:lsdException w:uiPriority="99" w:name="Table Web 3"/>
     <w:lsdException w:qFormat="1" w:uiPriority="99" w:name="Balloon Text"/>
-    <w:lsdException w:unhideWhenUsed="0" w:uiPriority="39" w:semiHidden="0" w:name="Table Grid"/>
+    <w:lsdException w:qFormat="1" w:unhideWhenUsed="0" w:uiPriority="39" w:semiHidden="0" w:name="Table Grid"/>
     <w:lsdException w:uiPriority="99" w:name="Table Theme"/>
     <w:lsdException w:qFormat="1" w:unhideWhenUsed="0" w:uiPriority="0" w:semiHidden="0" w:name="No Spacing"/>
     <w:lsdException w:unhideWhenUsed="0" w:uiPriority="60" w:semiHidden="0" w:name="Light Shading"/>
@@ -4088,6 +4179,7 @@
     <w:basedOn w:val="1"/>
     <w:link w:val="24"/>
     <w:unhideWhenUsed/>
+    <w:qFormat/>
     <w:uiPriority w:val="99"/>
     <w:pPr>
       <w:tabs>
@@ -4126,6 +4218,7 @@
   <w:style w:type="character" w:styleId="14">
     <w:name w:val="Hyperlink"/>
     <w:basedOn w:val="6"/>
+    <w:qFormat/>
     <w:uiPriority w:val="0"/>
     <w:rPr>
       <w:color w:val="0000FF"/>
@@ -4163,6 +4256,7 @@
   <w:style w:type="table" w:styleId="17">
     <w:name w:val="Table Grid"/>
     <w:basedOn w:val="7"/>
+    <w:qFormat/>
     <w:uiPriority w:val="39"/>
     <w:tblPr>
       <w:tblBorders>
@@ -4243,6 +4337,7 @@
     <w:name w:val="Header Char"/>
     <w:basedOn w:val="6"/>
     <w:link w:val="12"/>
+    <w:qFormat/>
     <w:uiPriority w:val="99"/>
     <w:rPr>
       <w:rFonts w:ascii="Times New Roman" w:hAnsi="Times New Roman" w:eastAsia="Times New Roman" w:cs="Times New Roman"/>
@@ -4252,6 +4347,7 @@
     <w:name w:val="Footer Char"/>
     <w:basedOn w:val="6"/>
     <w:link w:val="11"/>
+    <w:qFormat/>
     <w:uiPriority w:val="99"/>
     <w:rPr>
       <w:rFonts w:ascii="Times New Roman" w:hAnsi="Times New Roman" w:eastAsia="Times New Roman" w:cs="Times New Roman"/>
@@ -4262,6 +4358,7 @@
     <w:basedOn w:val="6"/>
     <w:link w:val="8"/>
     <w:semiHidden/>
+    <w:qFormat/>
     <w:uiPriority w:val="99"/>
     <w:rPr>
       <w:rFonts w:ascii="Tahoma" w:hAnsi="Tahoma" w:eastAsia="Times New Roman" w:cs="Tahoma"/>
@@ -4317,21 +4414,25 @@
   <w:style w:type="character" w:customStyle="1" w:styleId="29">
     <w:name w:val="_"/>
     <w:basedOn w:val="6"/>
+    <w:qFormat/>
     <w:uiPriority w:val="0"/>
   </w:style>
   <w:style w:type="character" w:customStyle="1" w:styleId="30">
     <w:name w:val="ff5"/>
     <w:basedOn w:val="6"/>
+    <w:qFormat/>
     <w:uiPriority w:val="0"/>
   </w:style>
   <w:style w:type="character" w:customStyle="1" w:styleId="31">
     <w:name w:val="fc6"/>
     <w:basedOn w:val="6"/>
+    <w:qFormat/>
     <w:uiPriority w:val="0"/>
   </w:style>
   <w:style w:type="character" w:customStyle="1" w:styleId="32">
     <w:name w:val="fc4"/>
     <w:basedOn w:val="6"/>
+    <w:qFormat/>
     <w:uiPriority w:val="0"/>
   </w:style>
   <w:style w:type="character" w:customStyle="1" w:styleId="33">
@@ -4349,6 +4450,7 @@
     <w:name w:val="Body Text Char"/>
     <w:basedOn w:val="6"/>
     <w:link w:val="9"/>
+    <w:qFormat/>
     <w:uiPriority w:val="1"/>
     <w:rPr>
       <w:rFonts w:ascii="Times New Roman" w:hAnsi="Times New Roman" w:eastAsia="Times New Roman" w:cs="Times New Roman"/>
@@ -4359,6 +4461,7 @@
   <w:style w:type="character" w:customStyle="1" w:styleId="35">
     <w:name w:val="muxgbd"/>
     <w:basedOn w:val="6"/>
+    <w:qFormat/>
     <w:uiPriority w:val="0"/>
   </w:style>
 </w:styles>
